--- a/docs/assets/aditya_mundhara.docx
+++ b/docs/assets/aditya_mundhara.docx
@@ -268,25 +268,7 @@
           <w:color w:val="2A3136"/>
           <w:shd w:val="clear" w:color="auto" w:fill="FFFFFF"/>
         </w:rPr>
-        <w:t xml:space="preserve"> applications (</w:t>
-      </w:r>
-      <w:proofErr w:type="gramStart"/>
-      <w:r>
-        <w:rPr>
-          <w:rFonts w:ascii="Times New Roman" w:hAnsi="Times New Roman" w:cs="Times New Roman"/>
-          <w:color w:val="2A3136"/>
-          <w:shd w:val="clear" w:color="auto" w:fill="FFFFFF"/>
-        </w:rPr>
-        <w:t>C++ ,</w:t>
-      </w:r>
-      <w:proofErr w:type="gramEnd"/>
-      <w:r>
-        <w:rPr>
-          <w:rFonts w:ascii="Times New Roman" w:hAnsi="Times New Roman" w:cs="Times New Roman"/>
-          <w:color w:val="2A3136"/>
-          <w:shd w:val="clear" w:color="auto" w:fill="FFFFFF"/>
-        </w:rPr>
-        <w:t xml:space="preserve"> angular or node)</w:t>
+        <w:t xml:space="preserve"> applications (C++ , angular or node)</w:t>
       </w:r>
       <w:r>
         <w:rPr>
@@ -357,37 +339,37 @@
     </w:p>
     <w:tbl>
       <w:tblPr>
-        <w:tblStyle w:val="TableGrid"/>
-        <w:tblW w:w="9725" w:type="dxa"/>
+        <w:tblStyle w:val="GridTable1Light-Accent5"/>
+        <w:tblW w:w="9729" w:type="dxa"/>
         <w:tblLook w:val="04A0" w:firstRow="1" w:lastRow="0" w:firstColumn="1" w:lastColumn="0" w:noHBand="0" w:noVBand="1"/>
       </w:tblPr>
       <w:tblGrid>
         <w:gridCol w:w="1342"/>
-        <w:gridCol w:w="5680"/>
-        <w:gridCol w:w="2703"/>
+        <w:gridCol w:w="5683"/>
+        <w:gridCol w:w="2704"/>
       </w:tblGrid>
       <w:tr>
         <w:trPr>
-          <w:trHeight w:val="297"/>
+          <w:cnfStyle w:val="100000000000" w:firstRow="1" w:lastRow="0" w:firstColumn="0" w:lastColumn="0" w:oddVBand="0" w:evenVBand="0" w:oddHBand="0" w:evenHBand="0" w:firstRowFirstColumn="0" w:firstRowLastColumn="0" w:lastRowFirstColumn="0" w:lastRowLastColumn="0"/>
+          <w:trHeight w:val="315"/>
         </w:trPr>
         <w:tc>
           <w:tcPr>
+            <w:cnfStyle w:val="001000000000" w:firstRow="0" w:lastRow="0" w:firstColumn="1" w:lastColumn="0" w:oddVBand="0" w:evenVBand="0" w:oddHBand="0" w:evenHBand="0" w:firstRowFirstColumn="0" w:firstRowLastColumn="0" w:lastRowFirstColumn="0" w:lastRowLastColumn="0"/>
             <w:tcW w:w="1342" w:type="dxa"/>
           </w:tcPr>
           <w:p>
             <w:pPr>
               <w:rPr>
                 <w:rFonts w:ascii="Times New Roman" w:hAnsi="Times New Roman" w:cs="Times New Roman"/>
-                <w:b/>
-                <w:bCs/>
+                <w:b w:val="0"/>
+                <w:bCs w:val="0"/>
                 <w:lang w:val="en-US"/>
               </w:rPr>
             </w:pPr>
             <w:r>
               <w:rPr>
                 <w:rFonts w:ascii="Times New Roman" w:hAnsi="Times New Roman" w:cs="Times New Roman"/>
-                <w:b/>
-                <w:bCs/>
                 <w:lang w:val="en-US"/>
               </w:rPr>
               <w:t>Sl</w:t>
@@ -395,8 +377,6 @@
             <w:r>
               <w:rPr>
                 <w:rFonts w:ascii="Times New Roman" w:hAnsi="Times New Roman" w:cs="Times New Roman"/>
-                <w:b/>
-                <w:bCs/>
                 <w:lang w:val="en-US"/>
               </w:rPr>
               <w:t>.</w:t>
@@ -404,8 +384,6 @@
             <w:r>
               <w:rPr>
                 <w:rFonts w:ascii="Times New Roman" w:hAnsi="Times New Roman" w:cs="Times New Roman"/>
-                <w:b/>
-                <w:bCs/>
                 <w:lang w:val="en-US"/>
               </w:rPr>
               <w:t xml:space="preserve"> no</w:t>
@@ -414,22 +392,21 @@
         </w:tc>
         <w:tc>
           <w:tcPr>
-            <w:tcW w:w="5680" w:type="dxa"/>
+            <w:tcW w:w="5683" w:type="dxa"/>
           </w:tcPr>
           <w:p>
             <w:pPr>
-              <w:rPr>
-                <w:rFonts w:ascii="Times New Roman" w:hAnsi="Times New Roman" w:cs="Times New Roman"/>
-                <w:b/>
-                <w:bCs/>
+              <w:cnfStyle w:val="100000000000" w:firstRow="1" w:lastRow="0" w:firstColumn="0" w:lastColumn="0" w:oddVBand="0" w:evenVBand="0" w:oddHBand="0" w:evenHBand="0" w:firstRowFirstColumn="0" w:firstRowLastColumn="0" w:lastRowFirstColumn="0" w:lastRowLastColumn="0"/>
+              <w:rPr>
+                <w:rFonts w:ascii="Times New Roman" w:hAnsi="Times New Roman" w:cs="Times New Roman"/>
+                <w:b w:val="0"/>
+                <w:bCs w:val="0"/>
                 <w:lang w:val="en-US"/>
               </w:rPr>
             </w:pPr>
             <w:r>
               <w:rPr>
                 <w:rFonts w:ascii="Times New Roman" w:hAnsi="Times New Roman" w:cs="Times New Roman"/>
-                <w:b/>
-                <w:bCs/>
                 <w:lang w:val="en-US"/>
               </w:rPr>
               <w:t xml:space="preserve">Skills </w:t>
@@ -438,22 +415,21 @@
         </w:tc>
         <w:tc>
           <w:tcPr>
-            <w:tcW w:w="2703" w:type="dxa"/>
+            <w:tcW w:w="2704" w:type="dxa"/>
           </w:tcPr>
           <w:p>
             <w:pPr>
-              <w:rPr>
-                <w:rFonts w:ascii="Times New Roman" w:hAnsi="Times New Roman" w:cs="Times New Roman"/>
-                <w:b/>
-                <w:bCs/>
+              <w:cnfStyle w:val="100000000000" w:firstRow="1" w:lastRow="0" w:firstColumn="0" w:lastColumn="0" w:oddVBand="0" w:evenVBand="0" w:oddHBand="0" w:evenHBand="0" w:firstRowFirstColumn="0" w:firstRowLastColumn="0" w:lastRowFirstColumn="0" w:lastRowLastColumn="0"/>
+              <w:rPr>
+                <w:rFonts w:ascii="Times New Roman" w:hAnsi="Times New Roman" w:cs="Times New Roman"/>
+                <w:b w:val="0"/>
+                <w:bCs w:val="0"/>
                 <w:lang w:val="en-US"/>
               </w:rPr>
             </w:pPr>
             <w:r>
               <w:rPr>
                 <w:rFonts w:ascii="Times New Roman" w:hAnsi="Times New Roman" w:cs="Times New Roman"/>
-                <w:b/>
-                <w:bCs/>
                 <w:lang w:val="en-US"/>
               </w:rPr>
               <w:t>Level</w:t>
@@ -463,10 +439,11 @@
       </w:tr>
       <w:tr>
         <w:trPr>
-          <w:trHeight w:val="309"/>
+          <w:trHeight w:val="328"/>
         </w:trPr>
         <w:tc>
           <w:tcPr>
+            <w:cnfStyle w:val="001000000000" w:firstRow="0" w:lastRow="0" w:firstColumn="1" w:lastColumn="0" w:oddVBand="0" w:evenVBand="0" w:oddHBand="0" w:evenHBand="0" w:firstRowFirstColumn="0" w:firstRowLastColumn="0" w:lastRowFirstColumn="0" w:lastRowLastColumn="0"/>
             <w:tcW w:w="1342" w:type="dxa"/>
           </w:tcPr>
           <w:p>
@@ -487,10 +464,11 @@
         </w:tc>
         <w:tc>
           <w:tcPr>
-            <w:tcW w:w="5680" w:type="dxa"/>
+            <w:tcW w:w="5683" w:type="dxa"/>
           </w:tcPr>
           <w:p>
             <w:pPr>
+              <w:cnfStyle w:val="000000000000" w:firstRow="0" w:lastRow="0" w:firstColumn="0" w:lastColumn="0" w:oddVBand="0" w:evenVBand="0" w:oddHBand="0" w:evenHBand="0" w:firstRowFirstColumn="0" w:firstRowLastColumn="0" w:lastRowFirstColumn="0" w:lastRowLastColumn="0"/>
               <w:rPr>
                 <w:rFonts w:ascii="Times New Roman" w:hAnsi="Times New Roman" w:cs="Times New Roman"/>
                 <w:lang w:val="en-US"/>
@@ -507,10 +485,11 @@
         </w:tc>
         <w:tc>
           <w:tcPr>
-            <w:tcW w:w="2703" w:type="dxa"/>
+            <w:tcW w:w="2704" w:type="dxa"/>
           </w:tcPr>
           <w:p>
             <w:pPr>
+              <w:cnfStyle w:val="000000000000" w:firstRow="0" w:lastRow="0" w:firstColumn="0" w:lastColumn="0" w:oddVBand="0" w:evenVBand="0" w:oddHBand="0" w:evenHBand="0" w:firstRowFirstColumn="0" w:firstRowLastColumn="0" w:lastRowFirstColumn="0" w:lastRowLastColumn="0"/>
               <w:rPr>
                 <w:rFonts w:ascii="Times New Roman" w:hAnsi="Times New Roman" w:cs="Times New Roman"/>
                 <w:lang w:val="en-US"/>
@@ -528,10 +507,11 @@
       </w:tr>
       <w:tr>
         <w:trPr>
-          <w:trHeight w:val="297"/>
+          <w:trHeight w:val="315"/>
         </w:trPr>
         <w:tc>
           <w:tcPr>
+            <w:cnfStyle w:val="001000000000" w:firstRow="0" w:lastRow="0" w:firstColumn="1" w:lastColumn="0" w:oddVBand="0" w:evenVBand="0" w:oddHBand="0" w:evenHBand="0" w:firstRowFirstColumn="0" w:firstRowLastColumn="0" w:lastRowFirstColumn="0" w:lastRowLastColumn="0"/>
             <w:tcW w:w="1342" w:type="dxa"/>
           </w:tcPr>
           <w:p>
@@ -552,10 +532,11 @@
         </w:tc>
         <w:tc>
           <w:tcPr>
-            <w:tcW w:w="5680" w:type="dxa"/>
+            <w:tcW w:w="5683" w:type="dxa"/>
           </w:tcPr>
           <w:p>
             <w:pPr>
+              <w:cnfStyle w:val="000000000000" w:firstRow="0" w:lastRow="0" w:firstColumn="0" w:lastColumn="0" w:oddVBand="0" w:evenVBand="0" w:oddHBand="0" w:evenHBand="0" w:firstRowFirstColumn="0" w:firstRowLastColumn="0" w:lastRowFirstColumn="0" w:lastRowLastColumn="0"/>
               <w:rPr>
                 <w:rFonts w:ascii="Times New Roman" w:hAnsi="Times New Roman" w:cs="Times New Roman"/>
                 <w:lang w:val="en-US"/>
@@ -596,22 +577,13 @@
               </w:rPr>
               <w:t>oa</w:t>
             </w:r>
-            <w:proofErr w:type="gramStart"/>
             <w:r>
               <w:rPr>
                 <w:rFonts w:ascii="Times New Roman" w:hAnsi="Times New Roman" w:cs="Times New Roman"/>
                 <w:lang w:val="en-US"/>
               </w:rPr>
-              <w:t xml:space="preserve">) </w:t>
+              <w:t>), Postgres</w:t>
             </w:r>
-            <w:r>
-              <w:rPr>
-                <w:rFonts w:ascii="Times New Roman" w:hAnsi="Times New Roman" w:cs="Times New Roman"/>
-                <w:lang w:val="en-US"/>
-              </w:rPr>
-              <w:t>,Postgres</w:t>
-            </w:r>
-            <w:proofErr w:type="gramEnd"/>
             <w:r>
               <w:rPr>
                 <w:rFonts w:ascii="Times New Roman" w:hAnsi="Times New Roman" w:cs="Times New Roman"/>
@@ -632,10 +604,11 @@
         </w:tc>
         <w:tc>
           <w:tcPr>
-            <w:tcW w:w="2703" w:type="dxa"/>
+            <w:tcW w:w="2704" w:type="dxa"/>
           </w:tcPr>
           <w:p>
             <w:pPr>
+              <w:cnfStyle w:val="000000000000" w:firstRow="0" w:lastRow="0" w:firstColumn="0" w:lastColumn="0" w:oddVBand="0" w:evenVBand="0" w:oddHBand="0" w:evenHBand="0" w:firstRowFirstColumn="0" w:firstRowLastColumn="0" w:lastRowFirstColumn="0" w:lastRowLastColumn="0"/>
               <w:rPr>
                 <w:rFonts w:ascii="Times New Roman" w:hAnsi="Times New Roman" w:cs="Times New Roman"/>
                 <w:lang w:val="en-US"/>
@@ -653,10 +626,11 @@
       </w:tr>
       <w:tr>
         <w:trPr>
-          <w:trHeight w:val="297"/>
+          <w:trHeight w:val="315"/>
         </w:trPr>
         <w:tc>
           <w:tcPr>
+            <w:cnfStyle w:val="001000000000" w:firstRow="0" w:lastRow="0" w:firstColumn="1" w:lastColumn="0" w:oddVBand="0" w:evenVBand="0" w:oddHBand="0" w:evenHBand="0" w:firstRowFirstColumn="0" w:firstRowLastColumn="0" w:lastRowFirstColumn="0" w:lastRowLastColumn="0"/>
             <w:tcW w:w="1342" w:type="dxa"/>
           </w:tcPr>
           <w:p>
@@ -677,10 +651,11 @@
         </w:tc>
         <w:tc>
           <w:tcPr>
-            <w:tcW w:w="5680" w:type="dxa"/>
+            <w:tcW w:w="5683" w:type="dxa"/>
           </w:tcPr>
           <w:p>
             <w:pPr>
+              <w:cnfStyle w:val="000000000000" w:firstRow="0" w:lastRow="0" w:firstColumn="0" w:lastColumn="0" w:oddVBand="0" w:evenVBand="0" w:oddHBand="0" w:evenHBand="0" w:firstRowFirstColumn="0" w:firstRowLastColumn="0" w:lastRowFirstColumn="0" w:lastRowLastColumn="0"/>
               <w:rPr>
                 <w:rFonts w:ascii="Times New Roman" w:hAnsi="Times New Roman" w:cs="Times New Roman"/>
                 <w:lang w:val="en-US"/>
@@ -697,10 +672,11 @@
         </w:tc>
         <w:tc>
           <w:tcPr>
-            <w:tcW w:w="2703" w:type="dxa"/>
+            <w:tcW w:w="2704" w:type="dxa"/>
           </w:tcPr>
           <w:p>
             <w:pPr>
+              <w:cnfStyle w:val="000000000000" w:firstRow="0" w:lastRow="0" w:firstColumn="0" w:lastColumn="0" w:oddVBand="0" w:evenVBand="0" w:oddHBand="0" w:evenHBand="0" w:firstRowFirstColumn="0" w:firstRowLastColumn="0" w:lastRowFirstColumn="0" w:lastRowLastColumn="0"/>
               <w:rPr>
                 <w:rFonts w:ascii="Times New Roman" w:hAnsi="Times New Roman" w:cs="Times New Roman"/>
                 <w:lang w:val="en-US"/>
@@ -718,10 +694,11 @@
       </w:tr>
       <w:tr>
         <w:trPr>
-          <w:trHeight w:val="297"/>
+          <w:trHeight w:val="315"/>
         </w:trPr>
         <w:tc>
           <w:tcPr>
+            <w:cnfStyle w:val="001000000000" w:firstRow="0" w:lastRow="0" w:firstColumn="1" w:lastColumn="0" w:oddVBand="0" w:evenVBand="0" w:oddHBand="0" w:evenHBand="0" w:firstRowFirstColumn="0" w:firstRowLastColumn="0" w:lastRowFirstColumn="0" w:lastRowLastColumn="0"/>
             <w:tcW w:w="1342" w:type="dxa"/>
           </w:tcPr>
           <w:p>
@@ -742,10 +719,11 @@
         </w:tc>
         <w:tc>
           <w:tcPr>
-            <w:tcW w:w="5680" w:type="dxa"/>
+            <w:tcW w:w="5683" w:type="dxa"/>
           </w:tcPr>
           <w:p>
             <w:pPr>
+              <w:cnfStyle w:val="000000000000" w:firstRow="0" w:lastRow="0" w:firstColumn="0" w:lastColumn="0" w:oddVBand="0" w:evenVBand="0" w:oddHBand="0" w:evenHBand="0" w:firstRowFirstColumn="0" w:firstRowLastColumn="0" w:lastRowFirstColumn="0" w:lastRowLastColumn="0"/>
               <w:rPr>
                 <w:rFonts w:ascii="Times New Roman" w:hAnsi="Times New Roman" w:cs="Times New Roman"/>
                 <w:lang w:val="en-US"/>
@@ -762,10 +740,11 @@
         </w:tc>
         <w:tc>
           <w:tcPr>
-            <w:tcW w:w="2703" w:type="dxa"/>
+            <w:tcW w:w="2704" w:type="dxa"/>
           </w:tcPr>
           <w:p>
             <w:pPr>
+              <w:cnfStyle w:val="000000000000" w:firstRow="0" w:lastRow="0" w:firstColumn="0" w:lastColumn="0" w:oddVBand="0" w:evenVBand="0" w:oddHBand="0" w:evenHBand="0" w:firstRowFirstColumn="0" w:firstRowLastColumn="0" w:lastRowFirstColumn="0" w:lastRowLastColumn="0"/>
               <w:rPr>
                 <w:rFonts w:ascii="Times New Roman" w:hAnsi="Times New Roman" w:cs="Times New Roman"/>
                 <w:lang w:val="en-US"/>
@@ -783,10 +762,11 @@
       </w:tr>
       <w:tr>
         <w:trPr>
-          <w:trHeight w:val="309"/>
+          <w:trHeight w:val="328"/>
         </w:trPr>
         <w:tc>
           <w:tcPr>
+            <w:cnfStyle w:val="001000000000" w:firstRow="0" w:lastRow="0" w:firstColumn="1" w:lastColumn="0" w:oddVBand="0" w:evenVBand="0" w:oddHBand="0" w:evenHBand="0" w:firstRowFirstColumn="0" w:firstRowLastColumn="0" w:lastRowFirstColumn="0" w:lastRowLastColumn="0"/>
             <w:tcW w:w="1342" w:type="dxa"/>
           </w:tcPr>
           <w:p>
@@ -807,19 +787,19 @@
         </w:tc>
         <w:tc>
           <w:tcPr>
-            <w:tcW w:w="5680" w:type="dxa"/>
+            <w:tcW w:w="5683" w:type="dxa"/>
           </w:tcPr>
           <w:p>
             <w:pPr>
               <w:tabs>
                 <w:tab w:val="left" w:pos="1640"/>
               </w:tabs>
+              <w:cnfStyle w:val="000000000000" w:firstRow="0" w:lastRow="0" w:firstColumn="0" w:lastColumn="0" w:oddVBand="0" w:evenVBand="0" w:oddHBand="0" w:evenHBand="0" w:firstRowFirstColumn="0" w:firstRowLastColumn="0" w:lastRowFirstColumn="0" w:lastRowLastColumn="0"/>
               <w:rPr>
                 <w:rFonts w:ascii="Times New Roman" w:hAnsi="Times New Roman" w:cs="Times New Roman"/>
                 <w:lang w:val="en-US"/>
               </w:rPr>
             </w:pPr>
-            <w:proofErr w:type="gramStart"/>
             <w:r>
               <w:rPr>
                 <w:rFonts w:ascii="Times New Roman" w:hAnsi="Times New Roman" w:cs="Times New Roman"/>
@@ -832,9 +812,17 @@
                 <w:rFonts w:ascii="Times New Roman" w:hAnsi="Times New Roman" w:cs="Times New Roman"/>
                 <w:lang w:val="en-US"/>
               </w:rPr>
+              <w:t xml:space="preserve"> </w:t>
+            </w:r>
+            <w:proofErr w:type="spellStart"/>
+            <w:r>
+              <w:rPr>
+                <w:rFonts w:ascii="Times New Roman" w:hAnsi="Times New Roman" w:cs="Times New Roman"/>
+                <w:lang w:val="en-US"/>
+              </w:rPr>
               <w:t>HighCharts</w:t>
             </w:r>
-            <w:proofErr w:type="gramEnd"/>
+            <w:proofErr w:type="spellEnd"/>
             <w:r>
               <w:rPr>
                 <w:rFonts w:ascii="Times New Roman" w:hAnsi="Times New Roman" w:cs="Times New Roman"/>
@@ -847,16 +835,31 @@
                 <w:rFonts w:ascii="Times New Roman" w:hAnsi="Times New Roman" w:cs="Times New Roman"/>
                 <w:lang w:val="en-US"/>
               </w:rPr>
-              <w:t xml:space="preserve"> NGRX-store, Jasmine</w:t>
+              <w:t xml:space="preserve"> NGRX</w:t>
+            </w:r>
+            <w:r>
+              <w:rPr>
+                <w:rFonts w:ascii="Times New Roman" w:hAnsi="Times New Roman" w:cs="Times New Roman"/>
+                <w:lang w:val="en-US"/>
+              </w:rPr>
+              <w:t>/NGXS</w:t>
+            </w:r>
+            <w:r>
+              <w:rPr>
+                <w:rFonts w:ascii="Times New Roman" w:hAnsi="Times New Roman" w:cs="Times New Roman"/>
+                <w:lang w:val="en-US"/>
+              </w:rPr>
+              <w:t>-store, Jasmine</w:t>
             </w:r>
           </w:p>
         </w:tc>
         <w:tc>
           <w:tcPr>
-            <w:tcW w:w="2703" w:type="dxa"/>
+            <w:tcW w:w="2704" w:type="dxa"/>
           </w:tcPr>
           <w:p>
             <w:pPr>
+              <w:cnfStyle w:val="000000000000" w:firstRow="0" w:lastRow="0" w:firstColumn="0" w:lastColumn="0" w:oddVBand="0" w:evenVBand="0" w:oddHBand="0" w:evenHBand="0" w:firstRowFirstColumn="0" w:firstRowLastColumn="0" w:lastRowFirstColumn="0" w:lastRowLastColumn="0"/>
               <w:rPr>
                 <w:rFonts w:ascii="Times New Roman" w:hAnsi="Times New Roman" w:cs="Times New Roman"/>
                 <w:lang w:val="en-US"/>
@@ -874,10 +877,11 @@
       </w:tr>
       <w:tr>
         <w:trPr>
-          <w:trHeight w:val="297"/>
+          <w:trHeight w:val="315"/>
         </w:trPr>
         <w:tc>
           <w:tcPr>
+            <w:cnfStyle w:val="001000000000" w:firstRow="0" w:lastRow="0" w:firstColumn="1" w:lastColumn="0" w:oddVBand="0" w:evenVBand="0" w:oddHBand="0" w:evenHBand="0" w:firstRowFirstColumn="0" w:firstRowLastColumn="0" w:lastRowFirstColumn="0" w:lastRowLastColumn="0"/>
             <w:tcW w:w="1342" w:type="dxa"/>
           </w:tcPr>
           <w:p>
@@ -898,10 +902,11 @@
         </w:tc>
         <w:tc>
           <w:tcPr>
-            <w:tcW w:w="5680" w:type="dxa"/>
+            <w:tcW w:w="5683" w:type="dxa"/>
           </w:tcPr>
           <w:p>
             <w:pPr>
+              <w:cnfStyle w:val="000000000000" w:firstRow="0" w:lastRow="0" w:firstColumn="0" w:lastColumn="0" w:oddVBand="0" w:evenVBand="0" w:oddHBand="0" w:evenHBand="0" w:firstRowFirstColumn="0" w:firstRowLastColumn="0" w:lastRowFirstColumn="0" w:lastRowLastColumn="0"/>
               <w:rPr>
                 <w:rFonts w:ascii="Times New Roman" w:hAnsi="Times New Roman" w:cs="Times New Roman"/>
                 <w:lang w:val="en-US"/>
@@ -918,10 +923,11 @@
         </w:tc>
         <w:tc>
           <w:tcPr>
-            <w:tcW w:w="2703" w:type="dxa"/>
+            <w:tcW w:w="2704" w:type="dxa"/>
           </w:tcPr>
           <w:p>
             <w:pPr>
+              <w:cnfStyle w:val="000000000000" w:firstRow="0" w:lastRow="0" w:firstColumn="0" w:lastColumn="0" w:oddVBand="0" w:evenVBand="0" w:oddHBand="0" w:evenHBand="0" w:firstRowFirstColumn="0" w:firstRowLastColumn="0" w:lastRowFirstColumn="0" w:lastRowLastColumn="0"/>
               <w:rPr>
                 <w:rFonts w:ascii="Times New Roman" w:hAnsi="Times New Roman" w:cs="Times New Roman"/>
                 <w:lang w:val="en-US"/>
@@ -939,10 +945,11 @@
       </w:tr>
       <w:tr>
         <w:trPr>
-          <w:trHeight w:val="297"/>
+          <w:trHeight w:val="315"/>
         </w:trPr>
         <w:tc>
           <w:tcPr>
+            <w:cnfStyle w:val="001000000000" w:firstRow="0" w:lastRow="0" w:firstColumn="1" w:lastColumn="0" w:oddVBand="0" w:evenVBand="0" w:oddHBand="0" w:evenHBand="0" w:firstRowFirstColumn="0" w:firstRowLastColumn="0" w:lastRowFirstColumn="0" w:lastRowLastColumn="0"/>
             <w:tcW w:w="1342" w:type="dxa"/>
           </w:tcPr>
           <w:p>
@@ -963,10 +970,11 @@
         </w:tc>
         <w:tc>
           <w:tcPr>
-            <w:tcW w:w="5680" w:type="dxa"/>
+            <w:tcW w:w="5683" w:type="dxa"/>
           </w:tcPr>
           <w:p>
             <w:pPr>
+              <w:cnfStyle w:val="000000000000" w:firstRow="0" w:lastRow="0" w:firstColumn="0" w:lastColumn="0" w:oddVBand="0" w:evenVBand="0" w:oddHBand="0" w:evenHBand="0" w:firstRowFirstColumn="0" w:firstRowLastColumn="0" w:lastRowFirstColumn="0" w:lastRowLastColumn="0"/>
               <w:rPr>
                 <w:rFonts w:ascii="Times New Roman" w:hAnsi="Times New Roman" w:cs="Times New Roman"/>
                 <w:lang w:val="en-US"/>
@@ -983,10 +991,11 @@
         </w:tc>
         <w:tc>
           <w:tcPr>
-            <w:tcW w:w="2703" w:type="dxa"/>
+            <w:tcW w:w="2704" w:type="dxa"/>
           </w:tcPr>
           <w:p>
             <w:pPr>
+              <w:cnfStyle w:val="000000000000" w:firstRow="0" w:lastRow="0" w:firstColumn="0" w:lastColumn="0" w:oddVBand="0" w:evenVBand="0" w:oddHBand="0" w:evenHBand="0" w:firstRowFirstColumn="0" w:firstRowLastColumn="0" w:lastRowFirstColumn="0" w:lastRowLastColumn="0"/>
               <w:rPr>
                 <w:rFonts w:ascii="Times New Roman" w:hAnsi="Times New Roman" w:cs="Times New Roman"/>
                 <w:lang w:val="en-US"/>
@@ -1004,10 +1013,11 @@
       </w:tr>
       <w:tr>
         <w:trPr>
-          <w:trHeight w:val="309"/>
+          <w:trHeight w:val="328"/>
         </w:trPr>
         <w:tc>
           <w:tcPr>
+            <w:cnfStyle w:val="001000000000" w:firstRow="0" w:lastRow="0" w:firstColumn="1" w:lastColumn="0" w:oddVBand="0" w:evenVBand="0" w:oddHBand="0" w:evenHBand="0" w:firstRowFirstColumn="0" w:firstRowLastColumn="0" w:lastRowFirstColumn="0" w:lastRowLastColumn="0"/>
             <w:tcW w:w="1342" w:type="dxa"/>
           </w:tcPr>
           <w:p>
@@ -1028,13 +1038,14 @@
         </w:tc>
         <w:tc>
           <w:tcPr>
-            <w:tcW w:w="5680" w:type="dxa"/>
+            <w:tcW w:w="5683" w:type="dxa"/>
           </w:tcPr>
           <w:p>
             <w:pPr>
               <w:tabs>
                 <w:tab w:val="left" w:pos="2278"/>
               </w:tabs>
+              <w:cnfStyle w:val="000000000000" w:firstRow="0" w:lastRow="0" w:firstColumn="0" w:lastColumn="0" w:oddVBand="0" w:evenVBand="0" w:oddHBand="0" w:evenHBand="0" w:firstRowFirstColumn="0" w:firstRowLastColumn="0" w:lastRowFirstColumn="0" w:lastRowLastColumn="0"/>
               <w:rPr>
                 <w:rFonts w:ascii="Times New Roman" w:hAnsi="Times New Roman" w:cs="Times New Roman"/>
                 <w:lang w:val="en-US"/>
@@ -1051,10 +1062,11 @@
         </w:tc>
         <w:tc>
           <w:tcPr>
-            <w:tcW w:w="2703" w:type="dxa"/>
+            <w:tcW w:w="2704" w:type="dxa"/>
           </w:tcPr>
           <w:p>
             <w:pPr>
+              <w:cnfStyle w:val="000000000000" w:firstRow="0" w:lastRow="0" w:firstColumn="0" w:lastColumn="0" w:oddVBand="0" w:evenVBand="0" w:oddHBand="0" w:evenHBand="0" w:firstRowFirstColumn="0" w:firstRowLastColumn="0" w:lastRowFirstColumn="0" w:lastRowLastColumn="0"/>
               <w:rPr>
                 <w:rFonts w:ascii="Times New Roman" w:hAnsi="Times New Roman" w:cs="Times New Roman"/>
                 <w:lang w:val="en-US"/>
@@ -1070,6 +1082,77 @@
           </w:p>
         </w:tc>
       </w:tr>
+      <w:tr>
+        <w:trPr>
+          <w:trHeight w:val="328"/>
+        </w:trPr>
+        <w:tc>
+          <w:tcPr>
+            <w:cnfStyle w:val="001000000000" w:firstRow="0" w:lastRow="0" w:firstColumn="1" w:lastColumn="0" w:oddVBand="0" w:evenVBand="0" w:oddHBand="0" w:evenHBand="0" w:firstRowFirstColumn="0" w:firstRowLastColumn="0" w:lastRowFirstColumn="0" w:lastRowLastColumn="0"/>
+            <w:tcW w:w="1342" w:type="dxa"/>
+          </w:tcPr>
+          <w:p>
+            <w:pPr>
+              <w:rPr>
+                <w:rFonts w:ascii="Times New Roman" w:hAnsi="Times New Roman" w:cs="Times New Roman"/>
+                <w:lang w:val="en-US"/>
+              </w:rPr>
+            </w:pPr>
+            <w:r>
+              <w:rPr>
+                <w:rFonts w:ascii="Times New Roman" w:hAnsi="Times New Roman" w:cs="Times New Roman"/>
+                <w:lang w:val="en-US"/>
+              </w:rPr>
+              <w:t>9</w:t>
+            </w:r>
+          </w:p>
+        </w:tc>
+        <w:tc>
+          <w:tcPr>
+            <w:tcW w:w="5683" w:type="dxa"/>
+          </w:tcPr>
+          <w:p>
+            <w:pPr>
+              <w:tabs>
+                <w:tab w:val="left" w:pos="2278"/>
+              </w:tabs>
+              <w:cnfStyle w:val="000000000000" w:firstRow="0" w:lastRow="0" w:firstColumn="0" w:lastColumn="0" w:oddVBand="0" w:evenVBand="0" w:oddHBand="0" w:evenHBand="0" w:firstRowFirstColumn="0" w:firstRowLastColumn="0" w:lastRowFirstColumn="0" w:lastRowLastColumn="0"/>
+              <w:rPr>
+                <w:rFonts w:ascii="Times New Roman" w:hAnsi="Times New Roman" w:cs="Times New Roman"/>
+                <w:lang w:val="en-US"/>
+              </w:rPr>
+            </w:pPr>
+            <w:r>
+              <w:rPr>
+                <w:rFonts w:ascii="Times New Roman" w:hAnsi="Times New Roman" w:cs="Times New Roman"/>
+                <w:lang w:val="en-US"/>
+              </w:rPr>
+              <w:t>Canvas</w:t>
+            </w:r>
+          </w:p>
+        </w:tc>
+        <w:tc>
+          <w:tcPr>
+            <w:tcW w:w="2704" w:type="dxa"/>
+          </w:tcPr>
+          <w:p>
+            <w:pPr>
+              <w:cnfStyle w:val="000000000000" w:firstRow="0" w:lastRow="0" w:firstColumn="0" w:lastColumn="0" w:oddVBand="0" w:evenVBand="0" w:oddHBand="0" w:evenHBand="0" w:firstRowFirstColumn="0" w:firstRowLastColumn="0" w:lastRowFirstColumn="0" w:lastRowLastColumn="0"/>
+              <w:rPr>
+                <w:rFonts w:ascii="Times New Roman" w:hAnsi="Times New Roman" w:cs="Times New Roman"/>
+                <w:lang w:val="en-US"/>
+              </w:rPr>
+            </w:pPr>
+            <w:r>
+              <w:rPr>
+                <w:rFonts w:ascii="Times New Roman" w:hAnsi="Times New Roman" w:cs="Times New Roman"/>
+                <w:lang w:val="en-US"/>
+              </w:rPr>
+              <w:t>Beginner</w:t>
+            </w:r>
+          </w:p>
+        </w:tc>
+      </w:tr>
     </w:tbl>
     <w:p>
       <w:pPr>
@@ -1099,6 +1182,96 @@
         </w:rPr>
         <w:t>Employment History</w:t>
       </w:r>
+    </w:p>
+    <w:p>
+      <w:pPr>
+        <w:rPr>
+          <w:rFonts w:ascii="Times New Roman" w:hAnsi="Times New Roman" w:cs="Times New Roman"/>
+          <w:b/>
+          <w:bCs/>
+          <w:lang w:val="en-US"/>
+        </w:rPr>
+      </w:pPr>
+      <w:r>
+        <w:rPr>
+          <w:rFonts w:ascii="Times New Roman" w:hAnsi="Times New Roman" w:cs="Times New Roman"/>
+          <w:b/>
+          <w:bCs/>
+          <w:lang w:val="en-US"/>
+        </w:rPr>
+        <w:tab/>
+      </w:r>
+      <w:proofErr w:type="spellStart"/>
+      <w:r>
+        <w:rPr>
+          <w:rFonts w:ascii="Times New Roman" w:hAnsi="Times New Roman" w:cs="Times New Roman"/>
+          <w:b/>
+          <w:bCs/>
+          <w:lang w:val="en-US"/>
+        </w:rPr>
+        <w:t>Biofourmis</w:t>
+      </w:r>
+      <w:proofErr w:type="spellEnd"/>
+      <w:r>
+        <w:rPr>
+          <w:rFonts w:ascii="Times New Roman" w:hAnsi="Times New Roman" w:cs="Times New Roman"/>
+          <w:b/>
+          <w:bCs/>
+          <w:lang w:val="en-US"/>
+        </w:rPr>
+        <w:t xml:space="preserve"> (</w:t>
+      </w:r>
+      <w:r>
+        <w:rPr>
+          <w:rFonts w:ascii="Times New Roman" w:hAnsi="Times New Roman" w:cs="Times New Roman"/>
+          <w:b/>
+          <w:bCs/>
+          <w:lang w:val="en-US"/>
+        </w:rPr>
+        <w:t>MTS</w:t>
+      </w:r>
+      <w:r>
+        <w:rPr>
+          <w:rFonts w:ascii="Times New Roman" w:hAnsi="Times New Roman" w:cs="Times New Roman"/>
+          <w:b/>
+          <w:bCs/>
+          <w:lang w:val="en-US"/>
+        </w:rPr>
+        <w:t>-3</w:t>
+      </w:r>
+      <w:r>
+        <w:rPr>
+          <w:rFonts w:ascii="Times New Roman" w:hAnsi="Times New Roman" w:cs="Times New Roman"/>
+          <w:b/>
+          <w:bCs/>
+          <w:lang w:val="en-US"/>
+        </w:rPr>
+        <w:t>)</w:t>
+      </w:r>
+    </w:p>
+    <w:p>
+      <w:pPr>
+        <w:rPr>
+          <w:rFonts w:ascii="Times New Roman" w:hAnsi="Times New Roman" w:cs="Times New Roman"/>
+          <w:lang w:val="en-US"/>
+        </w:rPr>
+      </w:pPr>
+      <w:r>
+        <w:rPr>
+          <w:rFonts w:ascii="Times New Roman" w:hAnsi="Times New Roman" w:cs="Times New Roman"/>
+          <w:lang w:val="en-US"/>
+        </w:rPr>
+        <w:tab/>
+        <w:t xml:space="preserve">Web lead for Digital Therapeutics Department. </w:t>
+      </w:r>
+    </w:p>
+    <w:p>
+      <w:pPr>
+        <w:rPr>
+          <w:rFonts w:ascii="Times New Roman" w:hAnsi="Times New Roman" w:cs="Times New Roman"/>
+          <w:lang w:val="en-US"/>
+        </w:rPr>
+      </w:pPr>
     </w:p>
     <w:p>
       <w:pPr>
@@ -1849,15 +2022,7 @@
           <w:rFonts w:ascii="Times New Roman" w:hAnsi="Times New Roman" w:cs="Times New Roman"/>
           <w:lang w:val="en-US"/>
         </w:rPr>
-        <w:t xml:space="preserve"> the application and Jenkins </w:t>
-      </w:r>
-      <w:r>
-        <w:rPr>
-          <w:rFonts w:ascii="Times New Roman" w:hAnsi="Times New Roman" w:cs="Times New Roman"/>
-          <w:lang w:val="en-US"/>
-        </w:rPr>
-        <w:lastRenderedPageBreak/>
-        <w:t xml:space="preserve">setup to create a clean build process for our application. Creating channel to communicate between node REST API’s with </w:t>
+        <w:t xml:space="preserve"> the application and Jenkins setup to create a clean build process for our application. Creating channel to communicate between node REST API’s with </w:t>
       </w:r>
       <w:r>
         <w:rPr>
@@ -4473,6 +4638,354 @@
     <w:uiPriority w:val="99"/>
     <w:rsid w:val="00CD5481"/>
   </w:style>
+  <w:style w:type="table" w:styleId="GridTable1Light-Accent1">
+    <w:name w:val="Grid Table 1 Light Accent 1"/>
+    <w:basedOn w:val="TableNormal"/>
+    <w:uiPriority w:val="46"/>
+    <w:rsid w:val="006B1F22"/>
+    <w:pPr>
+      <w:spacing w:after="0" w:line="240" w:lineRule="auto"/>
+    </w:pPr>
+    <w:tblPr>
+      <w:tblStyleRowBandSize w:val="1"/>
+      <w:tblStyleColBandSize w:val="1"/>
+      <w:tblBorders>
+        <w:top w:val="single" w:sz="4" w:space="0" w:color="B4C6E7" w:themeColor="accent1" w:themeTint="66"/>
+        <w:left w:val="single" w:sz="4" w:space="0" w:color="B4C6E7" w:themeColor="accent1" w:themeTint="66"/>
+        <w:bottom w:val="single" w:sz="4" w:space="0" w:color="B4C6E7" w:themeColor="accent1" w:themeTint="66"/>
+        <w:right w:val="single" w:sz="4" w:space="0" w:color="B4C6E7" w:themeColor="accent1" w:themeTint="66"/>
+        <w:insideH w:val="single" w:sz="4" w:space="0" w:color="B4C6E7" w:themeColor="accent1" w:themeTint="66"/>
+        <w:insideV w:val="single" w:sz="4" w:space="0" w:color="B4C6E7" w:themeColor="accent1" w:themeTint="66"/>
+      </w:tblBorders>
+    </w:tblPr>
+    <w:tblStylePr w:type="firstRow">
+      <w:rPr>
+        <w:b/>
+        <w:bCs/>
+      </w:rPr>
+      <w:tblPr/>
+      <w:tcPr>
+        <w:tcBorders>
+          <w:bottom w:val="single" w:sz="12" w:space="0" w:color="8EAADB" w:themeColor="accent1" w:themeTint="99"/>
+        </w:tcBorders>
+      </w:tcPr>
+    </w:tblStylePr>
+    <w:tblStylePr w:type="lastRow">
+      <w:rPr>
+        <w:b/>
+        <w:bCs/>
+      </w:rPr>
+      <w:tblPr/>
+      <w:tcPr>
+        <w:tcBorders>
+          <w:top w:val="double" w:sz="2" w:space="0" w:color="8EAADB" w:themeColor="accent1" w:themeTint="99"/>
+        </w:tcBorders>
+      </w:tcPr>
+    </w:tblStylePr>
+    <w:tblStylePr w:type="firstCol">
+      <w:rPr>
+        <w:b/>
+        <w:bCs/>
+      </w:rPr>
+    </w:tblStylePr>
+    <w:tblStylePr w:type="lastCol">
+      <w:rPr>
+        <w:b/>
+        <w:bCs/>
+      </w:rPr>
+    </w:tblStylePr>
+  </w:style>
+  <w:style w:type="table" w:styleId="GridTable1Light">
+    <w:name w:val="Grid Table 1 Light"/>
+    <w:basedOn w:val="TableNormal"/>
+    <w:uiPriority w:val="46"/>
+    <w:rsid w:val="006B1F22"/>
+    <w:pPr>
+      <w:spacing w:after="0" w:line="240" w:lineRule="auto"/>
+    </w:pPr>
+    <w:tblPr>
+      <w:tblStyleRowBandSize w:val="1"/>
+      <w:tblStyleColBandSize w:val="1"/>
+      <w:tblBorders>
+        <w:top w:val="single" w:sz="4" w:space="0" w:color="999999" w:themeColor="text1" w:themeTint="66"/>
+        <w:left w:val="single" w:sz="4" w:space="0" w:color="999999" w:themeColor="text1" w:themeTint="66"/>
+        <w:bottom w:val="single" w:sz="4" w:space="0" w:color="999999" w:themeColor="text1" w:themeTint="66"/>
+        <w:right w:val="single" w:sz="4" w:space="0" w:color="999999" w:themeColor="text1" w:themeTint="66"/>
+        <w:insideH w:val="single" w:sz="4" w:space="0" w:color="999999" w:themeColor="text1" w:themeTint="66"/>
+        <w:insideV w:val="single" w:sz="4" w:space="0" w:color="999999" w:themeColor="text1" w:themeTint="66"/>
+      </w:tblBorders>
+    </w:tblPr>
+    <w:tblStylePr w:type="firstRow">
+      <w:rPr>
+        <w:b/>
+        <w:bCs/>
+      </w:rPr>
+      <w:tblPr/>
+      <w:tcPr>
+        <w:tcBorders>
+          <w:bottom w:val="single" w:sz="12" w:space="0" w:color="666666" w:themeColor="text1" w:themeTint="99"/>
+        </w:tcBorders>
+      </w:tcPr>
+    </w:tblStylePr>
+    <w:tblStylePr w:type="lastRow">
+      <w:rPr>
+        <w:b/>
+        <w:bCs/>
+      </w:rPr>
+      <w:tblPr/>
+      <w:tcPr>
+        <w:tcBorders>
+          <w:top w:val="double" w:sz="2" w:space="0" w:color="666666" w:themeColor="text1" w:themeTint="99"/>
+        </w:tcBorders>
+      </w:tcPr>
+    </w:tblStylePr>
+    <w:tblStylePr w:type="firstCol">
+      <w:rPr>
+        <w:b/>
+        <w:bCs/>
+      </w:rPr>
+    </w:tblStylePr>
+    <w:tblStylePr w:type="lastCol">
+      <w:rPr>
+        <w:b/>
+        <w:bCs/>
+      </w:rPr>
+    </w:tblStylePr>
+  </w:style>
+  <w:style w:type="table" w:styleId="PlainTable5">
+    <w:name w:val="Plain Table 5"/>
+    <w:basedOn w:val="TableNormal"/>
+    <w:uiPriority w:val="45"/>
+    <w:rsid w:val="006B1F22"/>
+    <w:pPr>
+      <w:spacing w:after="0" w:line="240" w:lineRule="auto"/>
+    </w:pPr>
+    <w:tblPr>
+      <w:tblStyleRowBandSize w:val="1"/>
+      <w:tblStyleColBandSize w:val="1"/>
+    </w:tblPr>
+    <w:tblStylePr w:type="firstRow">
+      <w:rPr>
+        <w:rFonts w:asciiTheme="majorHAnsi" w:eastAsiaTheme="majorEastAsia" w:hAnsiTheme="majorHAnsi" w:cstheme="majorBidi"/>
+        <w:i/>
+        <w:iCs/>
+        <w:sz w:val="26"/>
+      </w:rPr>
+      <w:tblPr/>
+      <w:tcPr>
+        <w:tcBorders>
+          <w:bottom w:val="single" w:sz="4" w:space="0" w:color="7F7F7F" w:themeColor="text1" w:themeTint="80"/>
+        </w:tcBorders>
+        <w:shd w:val="clear" w:color="auto" w:fill="FFFFFF" w:themeFill="background1"/>
+      </w:tcPr>
+    </w:tblStylePr>
+    <w:tblStylePr w:type="lastRow">
+      <w:rPr>
+        <w:rFonts w:asciiTheme="majorHAnsi" w:eastAsiaTheme="majorEastAsia" w:hAnsiTheme="majorHAnsi" w:cstheme="majorBidi"/>
+        <w:i/>
+        <w:iCs/>
+        <w:sz w:val="26"/>
+      </w:rPr>
+      <w:tblPr/>
+      <w:tcPr>
+        <w:tcBorders>
+          <w:top w:val="single" w:sz="4" w:space="0" w:color="7F7F7F" w:themeColor="text1" w:themeTint="80"/>
+        </w:tcBorders>
+        <w:shd w:val="clear" w:color="auto" w:fill="FFFFFF" w:themeFill="background1"/>
+      </w:tcPr>
+    </w:tblStylePr>
+    <w:tblStylePr w:type="firstCol">
+      <w:pPr>
+        <w:jc w:val="right"/>
+      </w:pPr>
+      <w:rPr>
+        <w:rFonts w:asciiTheme="majorHAnsi" w:eastAsiaTheme="majorEastAsia" w:hAnsiTheme="majorHAnsi" w:cstheme="majorBidi"/>
+        <w:i/>
+        <w:iCs/>
+        <w:sz w:val="26"/>
+      </w:rPr>
+      <w:tblPr/>
+      <w:tcPr>
+        <w:tcBorders>
+          <w:right w:val="single" w:sz="4" w:space="0" w:color="7F7F7F" w:themeColor="text1" w:themeTint="80"/>
+        </w:tcBorders>
+        <w:shd w:val="clear" w:color="auto" w:fill="FFFFFF" w:themeFill="background1"/>
+      </w:tcPr>
+    </w:tblStylePr>
+    <w:tblStylePr w:type="lastCol">
+      <w:rPr>
+        <w:rFonts w:asciiTheme="majorHAnsi" w:eastAsiaTheme="majorEastAsia" w:hAnsiTheme="majorHAnsi" w:cstheme="majorBidi"/>
+        <w:i/>
+        <w:iCs/>
+        <w:sz w:val="26"/>
+      </w:rPr>
+      <w:tblPr/>
+      <w:tcPr>
+        <w:tcBorders>
+          <w:left w:val="single" w:sz="4" w:space="0" w:color="7F7F7F" w:themeColor="text1" w:themeTint="80"/>
+        </w:tcBorders>
+        <w:shd w:val="clear" w:color="auto" w:fill="FFFFFF" w:themeFill="background1"/>
+      </w:tcPr>
+    </w:tblStylePr>
+    <w:tblStylePr w:type="band1Vert">
+      <w:tblPr/>
+      <w:tcPr>
+        <w:shd w:val="clear" w:color="auto" w:fill="F2F2F2" w:themeFill="background1" w:themeFillShade="F2"/>
+      </w:tcPr>
+    </w:tblStylePr>
+    <w:tblStylePr w:type="band1Horz">
+      <w:tblPr/>
+      <w:tcPr>
+        <w:shd w:val="clear" w:color="auto" w:fill="F2F2F2" w:themeFill="background1" w:themeFillShade="F2"/>
+      </w:tcPr>
+    </w:tblStylePr>
+    <w:tblStylePr w:type="neCell">
+      <w:tblPr/>
+      <w:tcPr>
+        <w:tcBorders>
+          <w:left w:val="nil"/>
+        </w:tcBorders>
+      </w:tcPr>
+    </w:tblStylePr>
+    <w:tblStylePr w:type="nwCell">
+      <w:tblPr/>
+      <w:tcPr>
+        <w:tcBorders>
+          <w:right w:val="nil"/>
+        </w:tcBorders>
+      </w:tcPr>
+    </w:tblStylePr>
+    <w:tblStylePr w:type="seCell">
+      <w:tblPr/>
+      <w:tcPr>
+        <w:tcBorders>
+          <w:left w:val="nil"/>
+        </w:tcBorders>
+      </w:tcPr>
+    </w:tblStylePr>
+    <w:tblStylePr w:type="swCell">
+      <w:tblPr/>
+      <w:tcPr>
+        <w:tcBorders>
+          <w:right w:val="nil"/>
+        </w:tcBorders>
+      </w:tcPr>
+    </w:tblStylePr>
+  </w:style>
+  <w:style w:type="table" w:styleId="GridTable1Light-Accent4">
+    <w:name w:val="Grid Table 1 Light Accent 4"/>
+    <w:basedOn w:val="TableNormal"/>
+    <w:uiPriority w:val="46"/>
+    <w:rsid w:val="006B1F22"/>
+    <w:pPr>
+      <w:spacing w:after="0" w:line="240" w:lineRule="auto"/>
+    </w:pPr>
+    <w:tblPr>
+      <w:tblStyleRowBandSize w:val="1"/>
+      <w:tblStyleColBandSize w:val="1"/>
+      <w:tblBorders>
+        <w:top w:val="single" w:sz="4" w:space="0" w:color="FFE599" w:themeColor="accent4" w:themeTint="66"/>
+        <w:left w:val="single" w:sz="4" w:space="0" w:color="FFE599" w:themeColor="accent4" w:themeTint="66"/>
+        <w:bottom w:val="single" w:sz="4" w:space="0" w:color="FFE599" w:themeColor="accent4" w:themeTint="66"/>
+        <w:right w:val="single" w:sz="4" w:space="0" w:color="FFE599" w:themeColor="accent4" w:themeTint="66"/>
+        <w:insideH w:val="single" w:sz="4" w:space="0" w:color="FFE599" w:themeColor="accent4" w:themeTint="66"/>
+        <w:insideV w:val="single" w:sz="4" w:space="0" w:color="FFE599" w:themeColor="accent4" w:themeTint="66"/>
+      </w:tblBorders>
+    </w:tblPr>
+    <w:tblStylePr w:type="firstRow">
+      <w:rPr>
+        <w:b/>
+        <w:bCs/>
+      </w:rPr>
+      <w:tblPr/>
+      <w:tcPr>
+        <w:tcBorders>
+          <w:bottom w:val="single" w:sz="12" w:space="0" w:color="FFD966" w:themeColor="accent4" w:themeTint="99"/>
+        </w:tcBorders>
+      </w:tcPr>
+    </w:tblStylePr>
+    <w:tblStylePr w:type="lastRow">
+      <w:rPr>
+        <w:b/>
+        <w:bCs/>
+      </w:rPr>
+      <w:tblPr/>
+      <w:tcPr>
+        <w:tcBorders>
+          <w:top w:val="double" w:sz="2" w:space="0" w:color="FFD966" w:themeColor="accent4" w:themeTint="99"/>
+        </w:tcBorders>
+      </w:tcPr>
+    </w:tblStylePr>
+    <w:tblStylePr w:type="firstCol">
+      <w:rPr>
+        <w:b/>
+        <w:bCs/>
+      </w:rPr>
+    </w:tblStylePr>
+    <w:tblStylePr w:type="lastCol">
+      <w:rPr>
+        <w:b/>
+        <w:bCs/>
+      </w:rPr>
+    </w:tblStylePr>
+  </w:style>
+  <w:style w:type="table" w:styleId="GridTable1Light-Accent5">
+    <w:name w:val="Grid Table 1 Light Accent 5"/>
+    <w:basedOn w:val="TableNormal"/>
+    <w:uiPriority w:val="46"/>
+    <w:rsid w:val="006B1F22"/>
+    <w:pPr>
+      <w:spacing w:after="0" w:line="240" w:lineRule="auto"/>
+    </w:pPr>
+    <w:tblPr>
+      <w:tblStyleRowBandSize w:val="1"/>
+      <w:tblStyleColBandSize w:val="1"/>
+      <w:tblBorders>
+        <w:top w:val="single" w:sz="4" w:space="0" w:color="BDD6EE" w:themeColor="accent5" w:themeTint="66"/>
+        <w:left w:val="single" w:sz="4" w:space="0" w:color="BDD6EE" w:themeColor="accent5" w:themeTint="66"/>
+        <w:bottom w:val="single" w:sz="4" w:space="0" w:color="BDD6EE" w:themeColor="accent5" w:themeTint="66"/>
+        <w:right w:val="single" w:sz="4" w:space="0" w:color="BDD6EE" w:themeColor="accent5" w:themeTint="66"/>
+        <w:insideH w:val="single" w:sz="4" w:space="0" w:color="BDD6EE" w:themeColor="accent5" w:themeTint="66"/>
+        <w:insideV w:val="single" w:sz="4" w:space="0" w:color="BDD6EE" w:themeColor="accent5" w:themeTint="66"/>
+      </w:tblBorders>
+    </w:tblPr>
+    <w:tblStylePr w:type="firstRow">
+      <w:rPr>
+        <w:b/>
+        <w:bCs/>
+      </w:rPr>
+      <w:tblPr/>
+      <w:tcPr>
+        <w:tcBorders>
+          <w:bottom w:val="single" w:sz="12" w:space="0" w:color="9CC2E5" w:themeColor="accent5" w:themeTint="99"/>
+        </w:tcBorders>
+      </w:tcPr>
+    </w:tblStylePr>
+    <w:tblStylePr w:type="lastRow">
+      <w:rPr>
+        <w:b/>
+        <w:bCs/>
+      </w:rPr>
+      <w:tblPr/>
+      <w:tcPr>
+        <w:tcBorders>
+          <w:top w:val="double" w:sz="2" w:space="0" w:color="9CC2E5" w:themeColor="accent5" w:themeTint="99"/>
+        </w:tcBorders>
+      </w:tcPr>
+    </w:tblStylePr>
+    <w:tblStylePr w:type="firstCol">
+      <w:rPr>
+        <w:b/>
+        <w:bCs/>
+      </w:rPr>
+    </w:tblStylePr>
+    <w:tblStylePr w:type="lastCol">
+      <w:rPr>
+        <w:b/>
+        <w:bCs/>
+      </w:rPr>
+    </w:tblStylePr>
+  </w:style>
 </w:styles>
 </file>
 
